--- a/documentacion tesis/agadecimintoo aval.docx
+++ b/documentacion tesis/agadecimintoo aval.docx
@@ -108,11 +108,659 @@
     </w:p>
     <w:p>
       <w:pPr>
+        <w:spacing w:after="0" w:line="276" w:lineRule="auto"/>
+        <w:ind w:left="3240"/>
+        <w:jc w:val="both"/>
+        <w:rPr>
+          <w:rFonts w:ascii="Times New Roman" w:eastAsia="Times New Roman" w:hAnsi="Times New Roman" w:cs="Times New Roman"/>
+          <w:b/>
+          <w:bCs/>
+          <w:sz w:val="24"/>
+          <w:szCs w:val="24"/>
+          <w:lang w:val="es-MX" w:eastAsia="es-ES"/>
+        </w:rPr>
+      </w:pPr>
+      <w:r>
+        <w:rPr>
+          <w:rFonts w:ascii="Times New Roman" w:eastAsia="Times New Roman" w:hAnsi="Times New Roman" w:cs="Times New Roman"/>
+          <w:b/>
+          <w:bCs/>
+          <w:sz w:val="24"/>
+          <w:szCs w:val="24"/>
+          <w:lang w:val="es-MX" w:eastAsia="es-ES"/>
+        </w:rPr>
+        <w:t xml:space="preserve">                                                   </w:t>
+      </w:r>
+      <w:r>
+        <w:rPr>
+          <w:rFonts w:ascii="Times New Roman" w:eastAsia="Times New Roman" w:hAnsi="Times New Roman" w:cs="Times New Roman"/>
+          <w:b/>
+          <w:bCs/>
+          <w:sz w:val="24"/>
+          <w:szCs w:val="24"/>
+          <w:lang w:val="es-MX" w:eastAsia="es-ES"/>
+        </w:rPr>
+        <w:t xml:space="preserve">AGRADECIMIENTO </w:t>
+      </w:r>
+    </w:p>
+    <w:p>
+      <w:pPr>
+        <w:spacing w:after="0" w:line="240" w:lineRule="auto"/>
+        <w:jc w:val="both"/>
+        <w:rPr>
+          <w:rFonts w:ascii="Times New Roman" w:eastAsia="Times New Roman" w:hAnsi="Times New Roman" w:cs="Times New Roman"/>
+          <w:b/>
+          <w:bCs/>
+          <w:sz w:val="24"/>
+          <w:szCs w:val="24"/>
+          <w:lang w:val="es-MX" w:eastAsia="es-ES"/>
+        </w:rPr>
+        <w:sectPr>
+          <w:pgSz w:w="11906" w:h="16838"/>
+          <w:pgMar w:top="1440" w:right="1440" w:bottom="1440" w:left="1440" w:header="708" w:footer="708" w:gutter="0"/>
+          <w:cols w:space="708"/>
+          <w:docGrid w:linePitch="360"/>
+        </w:sectPr>
+      </w:pPr>
+    </w:p>
+    <w:p>
+      <w:pPr>
+        <w:spacing w:after="0" w:line="240" w:lineRule="auto"/>
+        <w:ind w:left="3240"/>
+        <w:jc w:val="both"/>
+        <w:rPr>
+          <w:rFonts w:ascii="Times New Roman" w:eastAsia="Times New Roman" w:hAnsi="Times New Roman" w:cs="Times New Roman"/>
+          <w:b/>
+          <w:bCs/>
+          <w:sz w:val="24"/>
+          <w:szCs w:val="24"/>
+          <w:lang w:val="es-MX" w:eastAsia="es-ES"/>
+        </w:rPr>
+      </w:pPr>
+    </w:p>
+    <w:p>
+      <w:pPr>
+        <w:spacing w:after="0" w:line="276" w:lineRule="auto"/>
+        <w:ind w:left="3240"/>
+        <w:jc w:val="both"/>
+        <w:rPr>
+          <w:rFonts w:ascii="Times New Roman" w:eastAsia="Times New Roman" w:hAnsi="Times New Roman" w:cs="Times New Roman"/>
+          <w:i/>
+          <w:iCs/>
+          <w:sz w:val="24"/>
+          <w:szCs w:val="24"/>
+          <w:lang w:val="es-MX" w:eastAsia="es-ES"/>
+        </w:rPr>
+      </w:pPr>
+      <w:r>
+        <w:rPr>
+          <w:rFonts w:ascii="Times New Roman" w:eastAsia="Times New Roman" w:hAnsi="Times New Roman" w:cs="Times New Roman"/>
+          <w:i/>
+          <w:iCs/>
+          <w:sz w:val="24"/>
+          <w:szCs w:val="24"/>
+          <w:lang w:val="es-MX" w:eastAsia="es-ES"/>
+        </w:rPr>
+        <w:t xml:space="preserve">Agradezco a Dios por darme la salud y la vida por darme unos padres excepcionales que han sido el pilar fundamental para salir adelante, a mi hermano que siempre ha estado ahí apoyándome en cada momento y a toda mi familia que gracias a los consejos que me impartieron fueron inspiración para superarme </w:t>
+      </w:r>
+      <w:r>
+        <w:rPr>
+          <w:rFonts w:ascii="Times New Roman" w:eastAsia="Times New Roman" w:hAnsi="Times New Roman" w:cs="Times New Roman"/>
+          <w:i/>
+          <w:iCs/>
+          <w:sz w:val="24"/>
+          <w:szCs w:val="24"/>
+          <w:lang w:val="es-MX" w:eastAsia="es-ES"/>
+        </w:rPr>
+        <w:t>y cumplir con mi meta más anhelada</w:t>
+      </w:r>
+      <w:r>
+        <w:rPr>
+          <w:rFonts w:ascii="Times New Roman" w:eastAsia="Times New Roman" w:hAnsi="Times New Roman" w:cs="Times New Roman"/>
+          <w:i/>
+          <w:iCs/>
+          <w:sz w:val="24"/>
+          <w:szCs w:val="24"/>
+          <w:lang w:val="es-MX" w:eastAsia="es-ES"/>
+        </w:rPr>
+        <w:t>.</w:t>
+      </w:r>
+    </w:p>
+    <w:p>
+      <w:pPr>
+        <w:spacing w:after="0" w:line="276" w:lineRule="auto"/>
+        <w:ind w:left="3240"/>
+        <w:jc w:val="both"/>
+        <w:rPr>
+          <w:rFonts w:ascii="Times New Roman" w:eastAsia="Times New Roman" w:hAnsi="Times New Roman" w:cs="Times New Roman"/>
+          <w:i/>
+          <w:iCs/>
+          <w:sz w:val="24"/>
+          <w:szCs w:val="24"/>
+          <w:lang w:val="es-MX" w:eastAsia="es-ES"/>
+        </w:rPr>
+      </w:pPr>
+      <w:r>
+        <w:rPr>
+          <w:rFonts w:ascii="Times New Roman" w:eastAsia="Times New Roman" w:hAnsi="Times New Roman" w:cs="Times New Roman"/>
+          <w:i/>
+          <w:iCs/>
+          <w:sz w:val="24"/>
+          <w:szCs w:val="24"/>
+          <w:lang w:val="es-MX" w:eastAsia="es-ES"/>
+        </w:rPr>
+        <w:t>Como también agradezco a la Universidad Técnica de Cotopaxi por brindarme la oportunidad de desarrollarme y formarme como profesional, como no agradecer a cada uno de los ingenieros que con su sabiduría y enseñanza fueron impartiendo cada uno de sus conocimientos para ser un buen profesional.</w:t>
+      </w:r>
+    </w:p>
+    <w:p>
+      <w:pPr>
+        <w:spacing w:after="0" w:line="276" w:lineRule="auto"/>
+        <w:ind w:left="3240"/>
+        <w:jc w:val="both"/>
+        <w:rPr>
+          <w:rFonts w:ascii="Times New Roman" w:eastAsia="Times New Roman" w:hAnsi="Times New Roman" w:cs="Times New Roman"/>
+          <w:i/>
+          <w:iCs/>
+          <w:sz w:val="24"/>
+          <w:szCs w:val="24"/>
+          <w:lang w:val="es-MX" w:eastAsia="es-ES"/>
+        </w:rPr>
+      </w:pPr>
+    </w:p>
+    <w:p>
+      <w:pPr>
+        <w:spacing w:after="0" w:line="276" w:lineRule="auto"/>
+        <w:ind w:left="3240"/>
+        <w:jc w:val="both"/>
+        <w:rPr>
+          <w:rFonts w:ascii="Times New Roman" w:eastAsia="Times New Roman" w:hAnsi="Times New Roman" w:cs="Times New Roman"/>
+          <w:i/>
+          <w:iCs/>
+          <w:sz w:val="24"/>
+          <w:szCs w:val="24"/>
+          <w:lang w:val="es-MX" w:eastAsia="es-ES"/>
+        </w:rPr>
+      </w:pPr>
+      <w:r>
+        <w:rPr>
+          <w:rFonts w:ascii="Times New Roman" w:eastAsia="Times New Roman" w:hAnsi="Times New Roman" w:cs="Times New Roman"/>
+          <w:i/>
+          <w:iCs/>
+          <w:sz w:val="24"/>
+          <w:szCs w:val="24"/>
+          <w:lang w:val="es-MX" w:eastAsia="es-ES"/>
+        </w:rPr>
+        <w:t>Al Señor Ivan De la Cruz por ser un excelente amigo y compañero de tesis</w:t>
+      </w:r>
+      <w:r>
+        <w:rPr>
+          <w:rFonts w:ascii="Times New Roman" w:eastAsia="Times New Roman" w:hAnsi="Times New Roman" w:cs="Times New Roman"/>
+          <w:i/>
+          <w:iCs/>
+          <w:sz w:val="24"/>
+          <w:szCs w:val="24"/>
+          <w:lang w:val="es-MX" w:eastAsia="es-ES"/>
+        </w:rPr>
+        <w:t xml:space="preserve">, </w:t>
+      </w:r>
+      <w:r>
+        <w:rPr>
+          <w:rFonts w:ascii="Times New Roman" w:eastAsia="Times New Roman" w:hAnsi="Times New Roman" w:cs="Times New Roman"/>
+          <w:i/>
+          <w:iCs/>
+          <w:sz w:val="24"/>
+          <w:szCs w:val="24"/>
+          <w:lang w:val="es-MX" w:eastAsia="es-ES"/>
+        </w:rPr>
+        <w:t>que con su motivación y ayuda salimos adelante a cumplir con nuestro sueño más anhelado.</w:t>
+      </w:r>
+    </w:p>
+    <w:p>
+      <w:pPr>
+        <w:spacing w:after="0" w:line="276" w:lineRule="auto"/>
+        <w:ind w:left="3240"/>
+        <w:jc w:val="both"/>
+        <w:rPr>
+          <w:rFonts w:ascii="Times New Roman" w:eastAsia="Times New Roman" w:hAnsi="Times New Roman" w:cs="Times New Roman"/>
+          <w:i/>
+          <w:iCs/>
+          <w:sz w:val="24"/>
+          <w:szCs w:val="24"/>
+          <w:lang w:val="es-MX" w:eastAsia="es-ES"/>
+        </w:rPr>
+      </w:pPr>
+      <w:r>
+        <w:rPr>
+          <w:rFonts w:ascii="Times New Roman" w:eastAsia="Times New Roman" w:hAnsi="Times New Roman" w:cs="Times New Roman"/>
+          <w:i/>
+          <w:iCs/>
+          <w:sz w:val="24"/>
+          <w:szCs w:val="24"/>
+          <w:lang w:val="es-MX" w:eastAsia="es-ES"/>
+        </w:rPr>
+        <w:t xml:space="preserve"> </w:t>
+      </w:r>
+    </w:p>
+    <w:p>
+      <w:pPr>
+        <w:spacing w:after="0" w:line="240" w:lineRule="auto"/>
+        <w:ind w:left="3240"/>
+        <w:jc w:val="both"/>
+        <w:rPr>
+          <w:rFonts w:ascii="Times New Roman" w:eastAsia="Times New Roman" w:hAnsi="Times New Roman" w:cs="Times New Roman"/>
+          <w:b/>
+          <w:bCs/>
+          <w:i/>
+          <w:iCs/>
+          <w:sz w:val="24"/>
+          <w:szCs w:val="24"/>
+          <w:lang w:val="es-MX" w:eastAsia="es-ES"/>
+        </w:rPr>
+      </w:pPr>
+      <w:r>
+        <w:rPr>
+          <w:rFonts w:ascii="Times New Roman" w:eastAsia="Times New Roman" w:hAnsi="Times New Roman" w:cs="Times New Roman"/>
+          <w:b/>
+          <w:bCs/>
+          <w:i/>
+          <w:iCs/>
+          <w:sz w:val="24"/>
+          <w:szCs w:val="24"/>
+          <w:lang w:val="es-MX" w:eastAsia="es-ES"/>
+        </w:rPr>
+        <w:t xml:space="preserve">                                                     </w:t>
+      </w:r>
+      <w:r>
+        <w:rPr>
+          <w:rFonts w:ascii="Times New Roman" w:eastAsia="Times New Roman" w:hAnsi="Times New Roman" w:cs="Times New Roman"/>
+          <w:b/>
+          <w:bCs/>
+          <w:i/>
+          <w:iCs/>
+          <w:sz w:val="24"/>
+          <w:szCs w:val="24"/>
+          <w:lang w:val="es-MX" w:eastAsia="es-ES"/>
+        </w:rPr>
+        <w:t xml:space="preserve">                </w:t>
+      </w:r>
+      <w:r>
+        <w:rPr>
+          <w:rFonts w:ascii="Times New Roman" w:eastAsia="Times New Roman" w:hAnsi="Times New Roman" w:cs="Times New Roman"/>
+          <w:b/>
+          <w:bCs/>
+          <w:i/>
+          <w:iCs/>
+          <w:sz w:val="24"/>
+          <w:szCs w:val="24"/>
+          <w:lang w:val="es-MX" w:eastAsia="es-ES"/>
+        </w:rPr>
+        <w:t xml:space="preserve">Stefany Chiluisa </w:t>
+      </w:r>
+    </w:p>
+    <w:p>
+      <w:pPr>
+        <w:pStyle w:val="Textoindependienteprimerasangra2"/>
+        <w:ind w:left="0" w:firstLine="0"/>
+        <w:rPr>
+          <w:b/>
+          <w:lang w:val="es-MX" w:eastAsia="es-ES"/>
+        </w:rPr>
+      </w:pPr>
+    </w:p>
+    <w:p>
+      <w:pPr>
+        <w:pStyle w:val="Textoindependienteprimerasangra2"/>
+        <w:ind w:left="0" w:firstLine="0"/>
+        <w:rPr>
+          <w:rFonts w:ascii="Times New Roman" w:hAnsi="Times New Roman" w:cs="Times New Roman"/>
+          <w:b/>
+          <w:sz w:val="24"/>
+          <w:szCs w:val="24"/>
+          <w:lang w:val="es-MX" w:eastAsia="es-ES"/>
+        </w:rPr>
+      </w:pPr>
+      <w:r>
+        <w:rPr>
+          <w:b/>
+          <w:lang w:val="es-MX" w:eastAsia="es-ES"/>
+        </w:rPr>
+        <w:t xml:space="preserve">                                                                                                                                                 </w:t>
+      </w:r>
+      <w:r>
+        <w:rPr>
+          <w:rFonts w:ascii="Times New Roman" w:hAnsi="Times New Roman" w:cs="Times New Roman"/>
+          <w:b/>
+          <w:sz w:val="24"/>
+          <w:szCs w:val="24"/>
+          <w:lang w:val="es-MX" w:eastAsia="es-ES"/>
+        </w:rPr>
+        <w:t>DEDICATORIA</w:t>
+      </w:r>
+    </w:p>
+    <w:p>
+      <w:pPr>
+        <w:spacing w:after="0" w:line="276" w:lineRule="auto"/>
+        <w:ind w:left="3240"/>
+        <w:jc w:val="both"/>
+        <w:rPr>
+          <w:rFonts w:ascii="Times New Roman" w:eastAsia="Times New Roman" w:hAnsi="Times New Roman" w:cs="Times New Roman"/>
+          <w:i/>
+          <w:iCs/>
+          <w:sz w:val="24"/>
+          <w:szCs w:val="24"/>
+          <w:lang w:val="es-MX" w:eastAsia="es-ES"/>
+        </w:rPr>
+      </w:pPr>
+      <w:r>
+        <w:rPr>
+          <w:rFonts w:ascii="Times New Roman" w:eastAsia="Times New Roman" w:hAnsi="Times New Roman" w:cs="Times New Roman"/>
+          <w:i/>
+          <w:iCs/>
+          <w:sz w:val="24"/>
+          <w:szCs w:val="24"/>
+          <w:lang w:val="es-MX" w:eastAsia="es-ES"/>
+        </w:rPr>
+        <w:t xml:space="preserve">Llena de mucha </w:t>
+      </w:r>
+      <w:r>
+        <w:rPr>
+          <w:rFonts w:ascii="Times New Roman" w:eastAsia="Times New Roman" w:hAnsi="Times New Roman" w:cs="Times New Roman"/>
+          <w:i/>
+          <w:iCs/>
+          <w:sz w:val="24"/>
+          <w:szCs w:val="24"/>
+          <w:lang w:val="es-MX" w:eastAsia="es-ES"/>
+        </w:rPr>
+        <w:t>alegría y</w:t>
+      </w:r>
+      <w:r>
+        <w:rPr>
+          <w:rFonts w:ascii="Times New Roman" w:eastAsia="Times New Roman" w:hAnsi="Times New Roman" w:cs="Times New Roman"/>
+          <w:i/>
+          <w:iCs/>
+          <w:sz w:val="24"/>
+          <w:szCs w:val="24"/>
+          <w:lang w:val="es-MX" w:eastAsia="es-ES"/>
+        </w:rPr>
+        <w:t xml:space="preserve"> orgullo, dedico esta tesis a </w:t>
+      </w:r>
+      <w:r>
+        <w:rPr>
+          <w:rFonts w:ascii="Times New Roman" w:eastAsia="Times New Roman" w:hAnsi="Times New Roman" w:cs="Times New Roman"/>
+          <w:i/>
+          <w:iCs/>
+          <w:sz w:val="24"/>
+          <w:szCs w:val="24"/>
+          <w:lang w:val="es-MX" w:eastAsia="es-ES"/>
+        </w:rPr>
+        <w:t>la Virgencita</w:t>
+      </w:r>
+      <w:r>
+        <w:rPr>
+          <w:rFonts w:ascii="Times New Roman" w:eastAsia="Times New Roman" w:hAnsi="Times New Roman" w:cs="Times New Roman"/>
+          <w:i/>
+          <w:iCs/>
+          <w:sz w:val="24"/>
+          <w:szCs w:val="24"/>
+          <w:lang w:val="es-MX" w:eastAsia="es-ES"/>
+        </w:rPr>
+        <w:t xml:space="preserve"> de la Merced por darme su bendición, a mi madre Blanca Osorio</w:t>
+      </w:r>
+      <w:r>
+        <w:rPr>
+          <w:rFonts w:ascii="Times New Roman" w:eastAsia="Times New Roman" w:hAnsi="Times New Roman" w:cs="Times New Roman"/>
+          <w:i/>
+          <w:iCs/>
+          <w:sz w:val="24"/>
+          <w:szCs w:val="24"/>
+          <w:lang w:val="es-MX" w:eastAsia="es-ES"/>
+        </w:rPr>
+        <w:t xml:space="preserve"> y a</w:t>
+      </w:r>
+      <w:r>
+        <w:rPr>
+          <w:rFonts w:ascii="Times New Roman" w:eastAsia="Times New Roman" w:hAnsi="Times New Roman" w:cs="Times New Roman"/>
+          <w:i/>
+          <w:iCs/>
+          <w:sz w:val="24"/>
+          <w:szCs w:val="24"/>
+          <w:lang w:val="es-MX" w:eastAsia="es-ES"/>
+        </w:rPr>
+        <w:t xml:space="preserve"> mi padre </w:t>
+      </w:r>
+      <w:r>
+        <w:rPr>
+          <w:rFonts w:ascii="Times New Roman" w:eastAsia="Times New Roman" w:hAnsi="Times New Roman" w:cs="Times New Roman"/>
+          <w:i/>
+          <w:iCs/>
+          <w:sz w:val="24"/>
+          <w:szCs w:val="24"/>
+          <w:lang w:val="es-MX" w:eastAsia="es-ES"/>
+        </w:rPr>
+        <w:t xml:space="preserve">Luis </w:t>
+      </w:r>
+      <w:r>
+        <w:rPr>
+          <w:rFonts w:ascii="Times New Roman" w:eastAsia="Times New Roman" w:hAnsi="Times New Roman" w:cs="Times New Roman"/>
+          <w:i/>
+          <w:iCs/>
+          <w:sz w:val="24"/>
+          <w:szCs w:val="24"/>
+          <w:lang w:val="es-MX" w:eastAsia="es-ES"/>
+        </w:rPr>
+        <w:t xml:space="preserve">Felipe Chiluisa, por el esfuerzo que realizan cada </w:t>
+      </w:r>
+      <w:r>
+        <w:rPr>
+          <w:rFonts w:ascii="Times New Roman" w:eastAsia="Times New Roman" w:hAnsi="Times New Roman" w:cs="Times New Roman"/>
+          <w:i/>
+          <w:iCs/>
+          <w:sz w:val="24"/>
+          <w:szCs w:val="24"/>
+          <w:lang w:val="es-MX" w:eastAsia="es-ES"/>
+        </w:rPr>
+        <w:t>día por</w:t>
+      </w:r>
+      <w:r>
+        <w:rPr>
+          <w:rFonts w:ascii="Times New Roman" w:eastAsia="Times New Roman" w:hAnsi="Times New Roman" w:cs="Times New Roman"/>
+          <w:i/>
+          <w:iCs/>
+          <w:sz w:val="24"/>
+          <w:szCs w:val="24"/>
+          <w:lang w:val="es-MX" w:eastAsia="es-ES"/>
+        </w:rPr>
+        <w:t xml:space="preserve"> brindarme su apoyo, confianza, valores y </w:t>
+      </w:r>
+      <w:r>
+        <w:rPr>
+          <w:rFonts w:ascii="Times New Roman" w:eastAsia="Times New Roman" w:hAnsi="Times New Roman" w:cs="Times New Roman"/>
+          <w:i/>
+          <w:iCs/>
+          <w:sz w:val="24"/>
+          <w:szCs w:val="24"/>
+          <w:lang w:val="es-MX" w:eastAsia="es-ES"/>
+        </w:rPr>
+        <w:t>educación durante el</w:t>
+      </w:r>
+      <w:r>
+        <w:rPr>
+          <w:rFonts w:ascii="Times New Roman" w:eastAsia="Times New Roman" w:hAnsi="Times New Roman" w:cs="Times New Roman"/>
+          <w:i/>
+          <w:iCs/>
+          <w:sz w:val="24"/>
+          <w:szCs w:val="24"/>
+          <w:lang w:val="es-MX" w:eastAsia="es-ES"/>
+        </w:rPr>
+        <w:t xml:space="preserve"> transcurso de mi </w:t>
+      </w:r>
+      <w:r>
+        <w:rPr>
+          <w:rFonts w:ascii="Times New Roman" w:eastAsia="Times New Roman" w:hAnsi="Times New Roman" w:cs="Times New Roman"/>
+          <w:i/>
+          <w:iCs/>
+          <w:sz w:val="24"/>
+          <w:szCs w:val="24"/>
+          <w:lang w:val="es-MX" w:eastAsia="es-ES"/>
+        </w:rPr>
+        <w:t>vida,</w:t>
+      </w:r>
+      <w:r>
+        <w:rPr>
+          <w:rFonts w:ascii="Times New Roman" w:eastAsia="Times New Roman" w:hAnsi="Times New Roman" w:cs="Times New Roman"/>
+          <w:i/>
+          <w:iCs/>
+          <w:sz w:val="24"/>
+          <w:szCs w:val="24"/>
+          <w:lang w:val="es-MX" w:eastAsia="es-ES"/>
+        </w:rPr>
+        <w:t xml:space="preserve"> logrando cu</w:t>
+      </w:r>
+      <w:r>
+        <w:rPr>
+          <w:rFonts w:ascii="Times New Roman" w:eastAsia="Times New Roman" w:hAnsi="Times New Roman" w:cs="Times New Roman"/>
+          <w:i/>
+          <w:iCs/>
+          <w:sz w:val="24"/>
+          <w:szCs w:val="24"/>
+          <w:lang w:val="es-MX" w:eastAsia="es-ES"/>
+        </w:rPr>
+        <w:t>mplir con uno de mis mas grandes sueños de ser una Ingeniera en Informática y Sistemas Computacionale</w:t>
+      </w:r>
+      <w:r>
+        <w:rPr>
+          <w:rFonts w:ascii="Times New Roman" w:eastAsia="Times New Roman" w:hAnsi="Times New Roman" w:cs="Times New Roman"/>
+          <w:i/>
+          <w:iCs/>
+          <w:sz w:val="24"/>
+          <w:szCs w:val="24"/>
+          <w:lang w:val="es-MX" w:eastAsia="es-ES"/>
+        </w:rPr>
+        <w:t>s</w:t>
+      </w:r>
+      <w:r>
+        <w:rPr>
+          <w:rFonts w:ascii="Times New Roman" w:eastAsia="Times New Roman" w:hAnsi="Times New Roman" w:cs="Times New Roman"/>
+          <w:i/>
+          <w:iCs/>
+          <w:sz w:val="24"/>
+          <w:szCs w:val="24"/>
+          <w:lang w:val="es-MX" w:eastAsia="es-ES"/>
+        </w:rPr>
+        <w:t>.</w:t>
+      </w:r>
+    </w:p>
+    <w:p>
+      <w:pPr>
+        <w:spacing w:after="0" w:line="276" w:lineRule="auto"/>
+        <w:ind w:left="3240"/>
+        <w:jc w:val="both"/>
+        <w:rPr>
+          <w:rFonts w:ascii="Times New Roman" w:eastAsia="Times New Roman" w:hAnsi="Times New Roman" w:cs="Times New Roman"/>
+          <w:i/>
+          <w:iCs/>
+          <w:sz w:val="24"/>
+          <w:szCs w:val="24"/>
+          <w:lang w:val="es-MX" w:eastAsia="es-ES"/>
+        </w:rPr>
+      </w:pPr>
+    </w:p>
+    <w:p>
+      <w:pPr>
+        <w:spacing w:after="0" w:line="276" w:lineRule="auto"/>
+        <w:ind w:left="3240"/>
+        <w:jc w:val="both"/>
+        <w:rPr>
+          <w:rFonts w:ascii="Times New Roman" w:eastAsia="Times New Roman" w:hAnsi="Times New Roman" w:cs="Times New Roman"/>
+          <w:i/>
+          <w:iCs/>
+          <w:sz w:val="24"/>
+          <w:szCs w:val="24"/>
+          <w:lang w:val="es-MX" w:eastAsia="es-ES"/>
+        </w:rPr>
+      </w:pPr>
+      <w:r>
+        <w:rPr>
+          <w:rFonts w:ascii="Times New Roman" w:eastAsia="Times New Roman" w:hAnsi="Times New Roman" w:cs="Times New Roman"/>
+          <w:i/>
+          <w:iCs/>
+          <w:sz w:val="24"/>
+          <w:szCs w:val="24"/>
+          <w:lang w:val="es-MX" w:eastAsia="es-ES"/>
+        </w:rPr>
+        <w:t xml:space="preserve">A mi hermano Felipe Chiluisa quien es mi motivación para seguir adelante y ser una guía para él. </w:t>
+      </w:r>
+    </w:p>
+    <w:p>
+      <w:pPr>
+        <w:spacing w:after="0" w:line="240" w:lineRule="auto"/>
+        <w:ind w:left="3240"/>
+        <w:jc w:val="both"/>
+        <w:rPr>
+          <w:rFonts w:ascii="Times New Roman" w:eastAsia="Times New Roman" w:hAnsi="Times New Roman" w:cs="Times New Roman"/>
+          <w:b/>
+          <w:bCs/>
+          <w:i/>
+          <w:iCs/>
+          <w:sz w:val="24"/>
+          <w:szCs w:val="24"/>
+          <w:lang w:val="es-MX" w:eastAsia="es-ES"/>
+        </w:rPr>
+      </w:pPr>
+      <w:r>
+        <w:rPr>
+          <w:rFonts w:ascii="Times New Roman" w:eastAsia="Times New Roman" w:hAnsi="Times New Roman" w:cs="Times New Roman"/>
+          <w:b/>
+          <w:bCs/>
+          <w:i/>
+          <w:iCs/>
+          <w:sz w:val="24"/>
+          <w:szCs w:val="24"/>
+          <w:lang w:val="es-MX" w:eastAsia="es-ES"/>
+        </w:rPr>
+        <w:t xml:space="preserve">                                                     </w:t>
+      </w:r>
+      <w:r>
+        <w:rPr>
+          <w:rFonts w:ascii="Times New Roman" w:eastAsia="Times New Roman" w:hAnsi="Times New Roman" w:cs="Times New Roman"/>
+          <w:b/>
+          <w:bCs/>
+          <w:i/>
+          <w:iCs/>
+          <w:sz w:val="24"/>
+          <w:szCs w:val="24"/>
+          <w:lang w:val="es-MX" w:eastAsia="es-ES"/>
+        </w:rPr>
+        <w:t xml:space="preserve">                </w:t>
+      </w:r>
+      <w:r>
+        <w:rPr>
+          <w:rFonts w:ascii="Times New Roman" w:eastAsia="Times New Roman" w:hAnsi="Times New Roman" w:cs="Times New Roman"/>
+          <w:b/>
+          <w:bCs/>
+          <w:i/>
+          <w:iCs/>
+          <w:sz w:val="24"/>
+          <w:szCs w:val="24"/>
+          <w:lang w:val="es-MX" w:eastAsia="es-ES"/>
+        </w:rPr>
+        <w:t xml:space="preserve">Stefany Chiluisa </w:t>
+      </w:r>
+    </w:p>
+    <w:p>
+      <w:pPr>
         <w:tabs>
           <w:tab w:val="left" w:pos="6288"/>
         </w:tabs>
         <w:spacing w:line="360" w:lineRule="auto"/>
         <w:jc w:val="both"/>
+        <w:rPr>
+          <w:rFonts w:ascii="Times New Roman" w:hAnsi="Times New Roman" w:cs="Times New Roman"/>
+          <w:b/>
+          <w:bCs/>
+          <w:sz w:val="24"/>
+          <w:szCs w:val="24"/>
+        </w:rPr>
       </w:pPr>
       <w:r>
         <w:rPr>
@@ -123,9 +771,6 @@
           <w:szCs w:val="24"/>
         </w:rPr>
         <w:t>AGRADECIMIENTO</w:t>
-      </w:r>
-      <w:r>
-        <w:t xml:space="preserve"> </w:t>
       </w:r>
     </w:p>
     <w:p>
@@ -151,7 +796,8 @@
           <w:sz w:val="24"/>
           <w:szCs w:val="24"/>
         </w:rPr>
-        <w:t>AGRADECIMIENTO</w:t>
+        <w:lastRenderedPageBreak/>
+        <w:t>DEDICATORIA</w:t>
       </w:r>
     </w:p>
     <w:p>
@@ -203,7 +849,7 @@
           <w:sz w:val="24"/>
           <w:szCs w:val="24"/>
         </w:rPr>
-        <w:t>DEDICATORIA</w:t>
+        <w:t>ÍNDICE DE CONTENIDO</w:t>
       </w:r>
     </w:p>
     <w:p>
@@ -229,7 +875,7 @@
           <w:sz w:val="24"/>
           <w:szCs w:val="24"/>
         </w:rPr>
-        <w:t>ÍNDICE DE CONTENIDO</w:t>
+        <w:t>ÍNDICE DE FIGURAS</w:t>
       </w:r>
     </w:p>
     <w:p>
@@ -255,7 +901,7 @@
           <w:sz w:val="24"/>
           <w:szCs w:val="24"/>
         </w:rPr>
-        <w:t>ÍNDICE DE FIGURAS</w:t>
+        <w:t>ÍNDICE DE TABLAS</w:t>
       </w:r>
     </w:p>
     <w:p>
@@ -281,7 +927,7 @@
           <w:sz w:val="24"/>
           <w:szCs w:val="24"/>
         </w:rPr>
-        <w:t>ÍNDICE DE TABLAS</w:t>
+        <w:t>RESUMEN</w:t>
       </w:r>
     </w:p>
     <w:p>
@@ -307,7 +953,7 @@
           <w:sz w:val="24"/>
           <w:szCs w:val="24"/>
         </w:rPr>
-        <w:t>RESUMEN</w:t>
+        <w:t>ABSTRACT</w:t>
       </w:r>
     </w:p>
     <w:p>
@@ -333,37 +979,12 @@
           <w:sz w:val="24"/>
           <w:szCs w:val="24"/>
         </w:rPr>
-        <w:t>ABSTRACT</w:t>
-      </w:r>
-    </w:p>
-    <w:p>
-      <w:pPr>
-        <w:tabs>
-          <w:tab w:val="left" w:pos="6288"/>
-        </w:tabs>
-        <w:spacing w:line="360" w:lineRule="auto"/>
-        <w:jc w:val="both"/>
-        <w:rPr>
-          <w:rFonts w:ascii="Times New Roman" w:hAnsi="Times New Roman" w:cs="Times New Roman"/>
-          <w:b/>
-          <w:bCs/>
-          <w:sz w:val="24"/>
-          <w:szCs w:val="24"/>
-        </w:rPr>
-      </w:pPr>
-      <w:r>
-        <w:rPr>
-          <w:rFonts w:ascii="Times New Roman" w:hAnsi="Times New Roman" w:cs="Times New Roman"/>
-          <w:b/>
-          <w:bCs/>
-          <w:sz w:val="24"/>
-          <w:szCs w:val="24"/>
-        </w:rPr>
         <w:t>AVAL DE TRADUCCIÓN</w:t>
       </w:r>
     </w:p>
     <w:p/>
     <w:sectPr>
+      <w:type w:val="continuous"/>
       <w:pgSz w:w="11906" w:h="16838"/>
       <w:pgMar w:top="1440" w:right="1440" w:bottom="1440" w:left="1440" w:header="708" w:footer="708" w:gutter="0"/>
       <w:cols w:space="708"/>
@@ -800,6 +1421,109 @@
     <w:semiHidden/>
     <w:unhideWhenUsed/>
   </w:style>
+  <w:style w:type="paragraph" w:styleId="Sangradetextonormal">
+    <w:name w:val="Body Text Indent"/>
+    <w:basedOn w:val="Normal"/>
+    <w:link w:val="SangradetextonormalCar"/>
+    <w:uiPriority w:val="99"/>
+    <w:unhideWhenUsed/>
+    <w:rsid w:val="00A545AC"/>
+    <w:pPr>
+      <w:spacing w:after="120" w:line="240" w:lineRule="auto"/>
+      <w:ind w:left="283"/>
+    </w:pPr>
+    <w:rPr>
+      <w:rFonts w:ascii="Calibri" w:eastAsia="Calibri" w:hAnsi="Calibri" w:cs="Times New Roman"/>
+      <w:lang w:val="es-ES"/>
+    </w:rPr>
+  </w:style>
+  <w:style w:type="character" w:customStyle="1" w:styleId="SangradetextonormalCar">
+    <w:name w:val="Sangría de texto normal Car"/>
+    <w:basedOn w:val="Fuentedeprrafopredeter"/>
+    <w:link w:val="Sangradetextonormal"/>
+    <w:uiPriority w:val="99"/>
+    <w:rsid w:val="00A545AC"/>
+    <w:rPr>
+      <w:rFonts w:ascii="Calibri" w:eastAsia="Calibri" w:hAnsi="Calibri" w:cs="Times New Roman"/>
+      <w:lang w:val="es-ES"/>
+    </w:rPr>
+  </w:style>
+  <w:style w:type="paragraph" w:styleId="Textoindependiente">
+    <w:name w:val="Body Text"/>
+    <w:basedOn w:val="Normal"/>
+    <w:link w:val="TextoindependienteCar"/>
+    <w:uiPriority w:val="99"/>
+    <w:unhideWhenUsed/>
+    <w:rsid w:val="00A545AC"/>
+    <w:pPr>
+      <w:spacing w:after="120" w:line="240" w:lineRule="auto"/>
+    </w:pPr>
+    <w:rPr>
+      <w:lang w:val="es-ES"/>
+    </w:rPr>
+  </w:style>
+  <w:style w:type="character" w:customStyle="1" w:styleId="TextoindependienteCar">
+    <w:name w:val="Texto independiente Car"/>
+    <w:basedOn w:val="Fuentedeprrafopredeter"/>
+    <w:link w:val="Textoindependiente"/>
+    <w:uiPriority w:val="99"/>
+    <w:rsid w:val="00A545AC"/>
+    <w:rPr>
+      <w:lang w:val="es-ES"/>
+    </w:rPr>
+  </w:style>
+  <w:style w:type="paragraph" w:styleId="Textoindependienteprimerasangra">
+    <w:name w:val="Body Text First Indent"/>
+    <w:basedOn w:val="Textoindependiente"/>
+    <w:link w:val="TextoindependienteprimerasangraCar"/>
+    <w:uiPriority w:val="99"/>
+    <w:unhideWhenUsed/>
+    <w:rsid w:val="00A545AC"/>
+    <w:pPr>
+      <w:spacing w:after="160" w:line="259" w:lineRule="auto"/>
+      <w:ind w:firstLine="360"/>
+    </w:pPr>
+    <w:rPr>
+      <w:lang w:val="es-EC"/>
+    </w:rPr>
+  </w:style>
+  <w:style w:type="character" w:customStyle="1" w:styleId="TextoindependienteprimerasangraCar">
+    <w:name w:val="Texto independiente primera sangría Car"/>
+    <w:basedOn w:val="TextoindependienteCar"/>
+    <w:link w:val="Textoindependienteprimerasangra"/>
+    <w:uiPriority w:val="99"/>
+    <w:rsid w:val="00A545AC"/>
+    <w:rPr>
+      <w:lang w:val="es-ES"/>
+    </w:rPr>
+  </w:style>
+  <w:style w:type="paragraph" w:styleId="Textoindependienteprimerasangra2">
+    <w:name w:val="Body Text First Indent 2"/>
+    <w:basedOn w:val="Sangradetextonormal"/>
+    <w:link w:val="Textoindependienteprimerasangra2Car"/>
+    <w:uiPriority w:val="99"/>
+    <w:unhideWhenUsed/>
+    <w:rsid w:val="00A545AC"/>
+    <w:pPr>
+      <w:spacing w:after="160" w:line="259" w:lineRule="auto"/>
+      <w:ind w:left="360" w:firstLine="360"/>
+    </w:pPr>
+    <w:rPr>
+      <w:rFonts w:asciiTheme="minorHAnsi" w:eastAsiaTheme="minorHAnsi" w:hAnsiTheme="minorHAnsi" w:cstheme="minorBidi"/>
+      <w:lang w:val="es-EC"/>
+    </w:rPr>
+  </w:style>
+  <w:style w:type="character" w:customStyle="1" w:styleId="Textoindependienteprimerasangra2Car">
+    <w:name w:val="Texto independiente primera sangría 2 Car"/>
+    <w:basedOn w:val="SangradetextonormalCar"/>
+    <w:link w:val="Textoindependienteprimerasangra2"/>
+    <w:uiPriority w:val="99"/>
+    <w:rsid w:val="00A545AC"/>
+    <w:rPr>
+      <w:rFonts w:ascii="Calibri" w:eastAsia="Calibri" w:hAnsi="Calibri" w:cs="Times New Roman"/>
+      <w:lang w:val="es-ES"/>
+    </w:rPr>
+  </w:style>
 </w:styles>
 </file>
 

--- a/documentacion tesis/agadecimintoo aval.docx
+++ b/documentacion tesis/agadecimintoo aval.docx
@@ -105,6 +105,7 @@
         </w:rPr>
         <w:t>AVAL DE IMPLEMENTACIÓN</w:t>
       </w:r>
+      <w:bookmarkStart w:id="0" w:name="_Hlk50492436"/>
     </w:p>
     <w:p>
       <w:pPr>
@@ -120,6 +121,7 @@
           <w:lang w:val="es-MX" w:eastAsia="es-ES"/>
         </w:rPr>
       </w:pPr>
+      <w:bookmarkStart w:id="1" w:name="_Hlk50492714"/>
       <w:r>
         <w:rPr>
           <w:rFonts w:ascii="Times New Roman" w:eastAsia="Times New Roman" w:hAnsi="Times New Roman" w:cs="Times New Roman"/>
@@ -131,6 +133,7 @@
         </w:rPr>
         <w:t xml:space="preserve">                                                   </w:t>
       </w:r>
+      <w:bookmarkStart w:id="2" w:name="_Hlk50492534"/>
       <w:r>
         <w:rPr>
           <w:rFonts w:ascii="Times New Roman" w:eastAsia="Times New Roman" w:hAnsi="Times New Roman" w:cs="Times New Roman"/>
@@ -397,6 +400,162 @@
         <w:t xml:space="preserve">Stefany Chiluisa </w:t>
       </w:r>
     </w:p>
+    <w:bookmarkEnd w:id="1"/>
+    <w:p>
+      <w:pPr>
+        <w:tabs>
+          <w:tab w:val="left" w:pos="6288"/>
+        </w:tabs>
+        <w:spacing w:line="360" w:lineRule="auto"/>
+        <w:jc w:val="both"/>
+        <w:rPr>
+          <w:rFonts w:ascii="Times New Roman" w:hAnsi="Times New Roman" w:cs="Times New Roman"/>
+          <w:b/>
+          <w:bCs/>
+          <w:sz w:val="24"/>
+          <w:szCs w:val="24"/>
+        </w:rPr>
+      </w:pPr>
+      <w:r>
+        <w:rPr>
+          <w:rFonts w:ascii="Times New Roman" w:hAnsi="Times New Roman" w:cs="Times New Roman"/>
+          <w:b/>
+          <w:bCs/>
+          <w:sz w:val="24"/>
+          <w:szCs w:val="24"/>
+        </w:rPr>
+        <w:t>AGRADECIMIENTO</w:t>
+      </w:r>
+    </w:p>
+    <w:bookmarkEnd w:id="2"/>
+    <w:p>
+      <w:pPr>
+        <w:tabs>
+          <w:tab w:val="left" w:pos="6288"/>
+        </w:tabs>
+        <w:spacing w:line="360" w:lineRule="auto"/>
+        <w:jc w:val="both"/>
+        <w:rPr>
+          <w:rFonts w:ascii="Times New Roman" w:hAnsi="Times New Roman" w:cs="Times New Roman"/>
+          <w:b/>
+          <w:bCs/>
+          <w:sz w:val="24"/>
+          <w:szCs w:val="24"/>
+        </w:rPr>
+      </w:pPr>
+    </w:p>
+    <w:p>
+      <w:pPr>
+        <w:tabs>
+          <w:tab w:val="left" w:pos="6288"/>
+        </w:tabs>
+        <w:spacing w:line="360" w:lineRule="auto"/>
+        <w:jc w:val="both"/>
+        <w:rPr>
+          <w:rFonts w:ascii="Times New Roman" w:hAnsi="Times New Roman" w:cs="Times New Roman"/>
+          <w:b/>
+          <w:bCs/>
+          <w:sz w:val="24"/>
+          <w:szCs w:val="24"/>
+        </w:rPr>
+      </w:pPr>
+    </w:p>
+    <w:p>
+      <w:pPr>
+        <w:tabs>
+          <w:tab w:val="left" w:pos="6288"/>
+        </w:tabs>
+        <w:spacing w:line="360" w:lineRule="auto"/>
+        <w:jc w:val="both"/>
+        <w:rPr>
+          <w:rFonts w:ascii="Times New Roman" w:hAnsi="Times New Roman" w:cs="Times New Roman"/>
+          <w:b/>
+          <w:bCs/>
+          <w:sz w:val="24"/>
+          <w:szCs w:val="24"/>
+        </w:rPr>
+      </w:pPr>
+    </w:p>
+    <w:p>
+      <w:pPr>
+        <w:tabs>
+          <w:tab w:val="left" w:pos="6288"/>
+        </w:tabs>
+        <w:spacing w:line="360" w:lineRule="auto"/>
+        <w:jc w:val="both"/>
+        <w:rPr>
+          <w:rFonts w:ascii="Times New Roman" w:hAnsi="Times New Roman" w:cs="Times New Roman"/>
+          <w:b/>
+          <w:bCs/>
+          <w:sz w:val="24"/>
+          <w:szCs w:val="24"/>
+        </w:rPr>
+      </w:pPr>
+    </w:p>
+    <w:p>
+      <w:pPr>
+        <w:tabs>
+          <w:tab w:val="left" w:pos="6288"/>
+        </w:tabs>
+        <w:spacing w:line="360" w:lineRule="auto"/>
+        <w:jc w:val="both"/>
+        <w:rPr>
+          <w:rFonts w:ascii="Times New Roman" w:hAnsi="Times New Roman" w:cs="Times New Roman"/>
+          <w:b/>
+          <w:bCs/>
+          <w:sz w:val="24"/>
+          <w:szCs w:val="24"/>
+        </w:rPr>
+      </w:pPr>
+    </w:p>
+    <w:p>
+      <w:pPr>
+        <w:tabs>
+          <w:tab w:val="left" w:pos="6288"/>
+        </w:tabs>
+        <w:spacing w:line="360" w:lineRule="auto"/>
+        <w:jc w:val="both"/>
+        <w:rPr>
+          <w:rFonts w:ascii="Times New Roman" w:hAnsi="Times New Roman" w:cs="Times New Roman"/>
+          <w:b/>
+          <w:bCs/>
+          <w:sz w:val="24"/>
+          <w:szCs w:val="24"/>
+        </w:rPr>
+      </w:pPr>
+    </w:p>
+    <w:p>
+      <w:pPr>
+        <w:tabs>
+          <w:tab w:val="left" w:pos="6288"/>
+        </w:tabs>
+        <w:spacing w:line="360" w:lineRule="auto"/>
+        <w:jc w:val="both"/>
+        <w:rPr>
+          <w:rFonts w:ascii="Times New Roman" w:hAnsi="Times New Roman" w:cs="Times New Roman"/>
+          <w:b/>
+          <w:bCs/>
+          <w:sz w:val="24"/>
+          <w:szCs w:val="24"/>
+        </w:rPr>
+      </w:pPr>
+    </w:p>
+    <w:p>
+      <w:pPr>
+        <w:tabs>
+          <w:tab w:val="left" w:pos="6288"/>
+        </w:tabs>
+        <w:spacing w:line="360" w:lineRule="auto"/>
+        <w:jc w:val="both"/>
+        <w:rPr>
+          <w:rFonts w:ascii="Times New Roman" w:hAnsi="Times New Roman" w:cs="Times New Roman"/>
+          <w:b/>
+          <w:bCs/>
+          <w:sz w:val="24"/>
+          <w:szCs w:val="24"/>
+        </w:rPr>
+      </w:pPr>
+    </w:p>
     <w:p>
       <w:pPr>
         <w:pStyle w:val="Textoindependienteprimerasangra2"/>
@@ -419,6 +578,7 @@
           <w:lang w:val="es-MX" w:eastAsia="es-ES"/>
         </w:rPr>
       </w:pPr>
+      <w:bookmarkStart w:id="3" w:name="_Hlk50493915"/>
       <w:r>
         <w:rPr>
           <w:b/>
@@ -451,203 +611,63 @@
           <w:lang w:val="es-MX" w:eastAsia="es-ES"/>
         </w:rPr>
       </w:pPr>
-      <w:r>
-        <w:rPr>
-          <w:rFonts w:ascii="Times New Roman" w:eastAsia="Times New Roman" w:hAnsi="Times New Roman" w:cs="Times New Roman"/>
-          <w:i/>
-          <w:iCs/>
-          <w:sz w:val="24"/>
-          <w:szCs w:val="24"/>
-          <w:lang w:val="es-MX" w:eastAsia="es-ES"/>
-        </w:rPr>
-        <w:t xml:space="preserve">Llena de mucha </w:t>
-      </w:r>
-      <w:r>
-        <w:rPr>
-          <w:rFonts w:ascii="Times New Roman" w:eastAsia="Times New Roman" w:hAnsi="Times New Roman" w:cs="Times New Roman"/>
-          <w:i/>
-          <w:iCs/>
-          <w:sz w:val="24"/>
-          <w:szCs w:val="24"/>
-          <w:lang w:val="es-MX" w:eastAsia="es-ES"/>
-        </w:rPr>
-        <w:t>alegría y</w:t>
-      </w:r>
-      <w:r>
-        <w:rPr>
-          <w:rFonts w:ascii="Times New Roman" w:eastAsia="Times New Roman" w:hAnsi="Times New Roman" w:cs="Times New Roman"/>
-          <w:i/>
-          <w:iCs/>
-          <w:sz w:val="24"/>
-          <w:szCs w:val="24"/>
-          <w:lang w:val="es-MX" w:eastAsia="es-ES"/>
-        </w:rPr>
-        <w:t xml:space="preserve"> orgullo, dedico esta tesis a </w:t>
-      </w:r>
-      <w:r>
-        <w:rPr>
-          <w:rFonts w:ascii="Times New Roman" w:eastAsia="Times New Roman" w:hAnsi="Times New Roman" w:cs="Times New Roman"/>
-          <w:i/>
-          <w:iCs/>
-          <w:sz w:val="24"/>
-          <w:szCs w:val="24"/>
-          <w:lang w:val="es-MX" w:eastAsia="es-ES"/>
-        </w:rPr>
-        <w:t>la Virgencita</w:t>
-      </w:r>
-      <w:r>
-        <w:rPr>
-          <w:rFonts w:ascii="Times New Roman" w:eastAsia="Times New Roman" w:hAnsi="Times New Roman" w:cs="Times New Roman"/>
-          <w:i/>
-          <w:iCs/>
-          <w:sz w:val="24"/>
-          <w:szCs w:val="24"/>
-          <w:lang w:val="es-MX" w:eastAsia="es-ES"/>
-        </w:rPr>
-        <w:t xml:space="preserve"> de la Merced por darme su bendición, a mi madre Blanca Osorio</w:t>
-      </w:r>
-      <w:r>
-        <w:rPr>
-          <w:rFonts w:ascii="Times New Roman" w:eastAsia="Times New Roman" w:hAnsi="Times New Roman" w:cs="Times New Roman"/>
-          <w:i/>
-          <w:iCs/>
-          <w:sz w:val="24"/>
-          <w:szCs w:val="24"/>
-          <w:lang w:val="es-MX" w:eastAsia="es-ES"/>
-        </w:rPr>
-        <w:t xml:space="preserve"> y a</w:t>
-      </w:r>
-      <w:r>
-        <w:rPr>
-          <w:rFonts w:ascii="Times New Roman" w:eastAsia="Times New Roman" w:hAnsi="Times New Roman" w:cs="Times New Roman"/>
-          <w:i/>
-          <w:iCs/>
-          <w:sz w:val="24"/>
-          <w:szCs w:val="24"/>
-          <w:lang w:val="es-MX" w:eastAsia="es-ES"/>
-        </w:rPr>
-        <w:t xml:space="preserve"> mi padre </w:t>
-      </w:r>
-      <w:r>
-        <w:rPr>
-          <w:rFonts w:ascii="Times New Roman" w:eastAsia="Times New Roman" w:hAnsi="Times New Roman" w:cs="Times New Roman"/>
-          <w:i/>
-          <w:iCs/>
-          <w:sz w:val="24"/>
-          <w:szCs w:val="24"/>
-          <w:lang w:val="es-MX" w:eastAsia="es-ES"/>
-        </w:rPr>
-        <w:t xml:space="preserve">Luis </w:t>
-      </w:r>
-      <w:r>
-        <w:rPr>
-          <w:rFonts w:ascii="Times New Roman" w:eastAsia="Times New Roman" w:hAnsi="Times New Roman" w:cs="Times New Roman"/>
-          <w:i/>
-          <w:iCs/>
-          <w:sz w:val="24"/>
-          <w:szCs w:val="24"/>
-          <w:lang w:val="es-MX" w:eastAsia="es-ES"/>
-        </w:rPr>
-        <w:t xml:space="preserve">Felipe Chiluisa, por el esfuerzo que realizan cada </w:t>
-      </w:r>
-      <w:r>
-        <w:rPr>
-          <w:rFonts w:ascii="Times New Roman" w:eastAsia="Times New Roman" w:hAnsi="Times New Roman" w:cs="Times New Roman"/>
-          <w:i/>
-          <w:iCs/>
-          <w:sz w:val="24"/>
-          <w:szCs w:val="24"/>
-          <w:lang w:val="es-MX" w:eastAsia="es-ES"/>
-        </w:rPr>
-        <w:t>día por</w:t>
-      </w:r>
-      <w:r>
-        <w:rPr>
-          <w:rFonts w:ascii="Times New Roman" w:eastAsia="Times New Roman" w:hAnsi="Times New Roman" w:cs="Times New Roman"/>
-          <w:i/>
-          <w:iCs/>
-          <w:sz w:val="24"/>
-          <w:szCs w:val="24"/>
-          <w:lang w:val="es-MX" w:eastAsia="es-ES"/>
-        </w:rPr>
-        <w:t xml:space="preserve"> brindarme su apoyo, confianza, valores y </w:t>
-      </w:r>
-      <w:r>
-        <w:rPr>
-          <w:rFonts w:ascii="Times New Roman" w:eastAsia="Times New Roman" w:hAnsi="Times New Roman" w:cs="Times New Roman"/>
-          <w:i/>
-          <w:iCs/>
-          <w:sz w:val="24"/>
-          <w:szCs w:val="24"/>
-          <w:lang w:val="es-MX" w:eastAsia="es-ES"/>
-        </w:rPr>
-        <w:t>educación durante el</w:t>
-      </w:r>
-      <w:r>
-        <w:rPr>
-          <w:rFonts w:ascii="Times New Roman" w:eastAsia="Times New Roman" w:hAnsi="Times New Roman" w:cs="Times New Roman"/>
-          <w:i/>
-          <w:iCs/>
-          <w:sz w:val="24"/>
-          <w:szCs w:val="24"/>
-          <w:lang w:val="es-MX" w:eastAsia="es-ES"/>
-        </w:rPr>
-        <w:t xml:space="preserve"> transcurso de mi </w:t>
-      </w:r>
-      <w:r>
-        <w:rPr>
-          <w:rFonts w:ascii="Times New Roman" w:eastAsia="Times New Roman" w:hAnsi="Times New Roman" w:cs="Times New Roman"/>
-          <w:i/>
-          <w:iCs/>
-          <w:sz w:val="24"/>
-          <w:szCs w:val="24"/>
-          <w:lang w:val="es-MX" w:eastAsia="es-ES"/>
-        </w:rPr>
-        <w:t>vida,</w:t>
-      </w:r>
-      <w:r>
-        <w:rPr>
-          <w:rFonts w:ascii="Times New Roman" w:eastAsia="Times New Roman" w:hAnsi="Times New Roman" w:cs="Times New Roman"/>
-          <w:i/>
-          <w:iCs/>
-          <w:sz w:val="24"/>
-          <w:szCs w:val="24"/>
-          <w:lang w:val="es-MX" w:eastAsia="es-ES"/>
-        </w:rPr>
-        <w:t xml:space="preserve"> logrando cu</w:t>
-      </w:r>
-      <w:r>
-        <w:rPr>
-          <w:rFonts w:ascii="Times New Roman" w:eastAsia="Times New Roman" w:hAnsi="Times New Roman" w:cs="Times New Roman"/>
-          <w:i/>
-          <w:iCs/>
-          <w:sz w:val="24"/>
-          <w:szCs w:val="24"/>
-          <w:lang w:val="es-MX" w:eastAsia="es-ES"/>
-        </w:rPr>
-        <w:t>mplir con uno de mis mas grandes sueños de ser una Ingeniera en Informática y Sistemas Computacionale</w:t>
-      </w:r>
-      <w:r>
-        <w:rPr>
-          <w:rFonts w:ascii="Times New Roman" w:eastAsia="Times New Roman" w:hAnsi="Times New Roman" w:cs="Times New Roman"/>
-          <w:i/>
-          <w:iCs/>
-          <w:sz w:val="24"/>
-          <w:szCs w:val="24"/>
-          <w:lang w:val="es-MX" w:eastAsia="es-ES"/>
-        </w:rPr>
-        <w:t>s</w:t>
-      </w:r>
-      <w:r>
-        <w:rPr>
-          <w:rFonts w:ascii="Times New Roman" w:eastAsia="Times New Roman" w:hAnsi="Times New Roman" w:cs="Times New Roman"/>
-          <w:i/>
-          <w:iCs/>
-          <w:sz w:val="24"/>
-          <w:szCs w:val="24"/>
-          <w:lang w:val="es-MX" w:eastAsia="es-ES"/>
-        </w:rPr>
-        <w:t>.</w:t>
+      <w:bookmarkStart w:id="4" w:name="_Hlk50493810"/>
+      <w:r>
+        <w:rPr>
+          <w:rFonts w:ascii="Times New Roman" w:eastAsia="Times New Roman" w:hAnsi="Times New Roman" w:cs="Times New Roman"/>
+          <w:i/>
+          <w:iCs/>
+          <w:sz w:val="24"/>
+          <w:szCs w:val="24"/>
+          <w:lang w:val="es-MX" w:eastAsia="es-ES"/>
+        </w:rPr>
+        <w:t xml:space="preserve">Llena de mucha alegría y orgullo, dedico esta tesis a la Virgencita de la Merced por darme su bendición, a mi padre  Luis Felipe Chiluisa que desde el cielo me fue guiando en mi caminar, a mi madre </w:t>
+      </w:r>
+      <w:r>
+        <w:rPr>
+          <w:rFonts w:ascii="Times New Roman" w:eastAsia="Times New Roman" w:hAnsi="Times New Roman" w:cs="Times New Roman"/>
+          <w:i/>
+          <w:iCs/>
+          <w:sz w:val="24"/>
+          <w:szCs w:val="24"/>
+          <w:lang w:val="es-MX" w:eastAsia="es-ES"/>
+        </w:rPr>
+        <w:t xml:space="preserve"> </w:t>
+      </w:r>
+      <w:r>
+        <w:rPr>
+          <w:rFonts w:ascii="Times New Roman" w:eastAsia="Times New Roman" w:hAnsi="Times New Roman" w:cs="Times New Roman"/>
+          <w:i/>
+          <w:iCs/>
+          <w:sz w:val="24"/>
+          <w:szCs w:val="24"/>
+          <w:lang w:val="es-MX" w:eastAsia="es-ES"/>
+        </w:rPr>
+        <w:t xml:space="preserve">Blanca Osorio  por el esfuerzo que realizan cada día por brindarme su apoyo, confianza, valores y educación durante el transcurso de mi vida, logrando cumplir con uno de mis </w:t>
+      </w:r>
+      <w:proofErr w:type="spellStart"/>
+      <w:r>
+        <w:rPr>
+          <w:rFonts w:ascii="Times New Roman" w:eastAsia="Times New Roman" w:hAnsi="Times New Roman" w:cs="Times New Roman"/>
+          <w:i/>
+          <w:iCs/>
+          <w:sz w:val="24"/>
+          <w:szCs w:val="24"/>
+          <w:lang w:val="es-MX" w:eastAsia="es-ES"/>
+        </w:rPr>
+        <w:t>mas</w:t>
+      </w:r>
+      <w:proofErr w:type="spellEnd"/>
+      <w:r>
+        <w:rPr>
+          <w:rFonts w:ascii="Times New Roman" w:eastAsia="Times New Roman" w:hAnsi="Times New Roman" w:cs="Times New Roman"/>
+          <w:i/>
+          <w:iCs/>
+          <w:sz w:val="24"/>
+          <w:szCs w:val="24"/>
+          <w:lang w:val="es-MX" w:eastAsia="es-ES"/>
+        </w:rPr>
+        <w:t xml:space="preserve"> grandes sueños de ser una Ingeniera en Informática y Sistemas Computacionales.</w:t>
       </w:r>
     </w:p>
     <w:p>
@@ -688,7 +708,31 @@
           <w:szCs w:val="24"/>
           <w:lang w:val="es-MX" w:eastAsia="es-ES"/>
         </w:rPr>
-        <w:t xml:space="preserve">A mi hermano Felipe Chiluisa quien es mi motivación para seguir adelante y ser una guía para él. </w:t>
+        <w:t xml:space="preserve">A mi hermano Felipe Chiluisa quien siempre </w:t>
+      </w:r>
+      <w:proofErr w:type="spellStart"/>
+      <w:r>
+        <w:rPr>
+          <w:rFonts w:ascii="Times New Roman" w:eastAsia="Times New Roman" w:hAnsi="Times New Roman" w:cs="Times New Roman"/>
+          <w:i/>
+          <w:iCs/>
+          <w:sz w:val="24"/>
+          <w:szCs w:val="24"/>
+          <w:lang w:val="es-MX" w:eastAsia="es-ES"/>
+        </w:rPr>
+        <w:t>a</w:t>
+      </w:r>
+      <w:proofErr w:type="spellEnd"/>
+      <w:r>
+        <w:rPr>
+          <w:rFonts w:ascii="Times New Roman" w:eastAsia="Times New Roman" w:hAnsi="Times New Roman" w:cs="Times New Roman"/>
+          <w:i/>
+          <w:iCs/>
+          <w:sz w:val="24"/>
+          <w:szCs w:val="24"/>
+          <w:lang w:val="es-MX" w:eastAsia="es-ES"/>
+        </w:rPr>
+        <w:t xml:space="preserve"> estado ayudándome y dándome fuerzas para cumplir con esta meta. </w:t>
       </w:r>
     </w:p>
     <w:p>
@@ -746,86 +790,52 @@
         </w:rPr>
         <w:t xml:space="preserve">Stefany Chiluisa </w:t>
       </w:r>
-    </w:p>
-    <w:p>
-      <w:pPr>
-        <w:tabs>
-          <w:tab w:val="left" w:pos="6288"/>
-        </w:tabs>
-        <w:spacing w:line="360" w:lineRule="auto"/>
-        <w:jc w:val="both"/>
-        <w:rPr>
-          <w:rFonts w:ascii="Times New Roman" w:hAnsi="Times New Roman" w:cs="Times New Roman"/>
-          <w:b/>
-          <w:bCs/>
-          <w:sz w:val="24"/>
-          <w:szCs w:val="24"/>
-        </w:rPr>
-      </w:pPr>
-      <w:r>
-        <w:rPr>
-          <w:rFonts w:ascii="Times New Roman" w:hAnsi="Times New Roman" w:cs="Times New Roman"/>
-          <w:b/>
-          <w:bCs/>
-          <w:sz w:val="24"/>
-          <w:szCs w:val="24"/>
-        </w:rPr>
-        <w:t>AGRADECIMIENTO</w:t>
-      </w:r>
-    </w:p>
-    <w:p>
-      <w:pPr>
-        <w:tabs>
-          <w:tab w:val="left" w:pos="6288"/>
-        </w:tabs>
-        <w:spacing w:line="360" w:lineRule="auto"/>
-        <w:jc w:val="both"/>
-        <w:rPr>
-          <w:rFonts w:ascii="Times New Roman" w:hAnsi="Times New Roman" w:cs="Times New Roman"/>
-          <w:b/>
-          <w:bCs/>
-          <w:sz w:val="24"/>
-          <w:szCs w:val="24"/>
-        </w:rPr>
-      </w:pPr>
-      <w:r>
-        <w:rPr>
-          <w:rFonts w:ascii="Times New Roman" w:hAnsi="Times New Roman" w:cs="Times New Roman"/>
-          <w:b/>
-          <w:bCs/>
-          <w:sz w:val="24"/>
-          <w:szCs w:val="24"/>
-        </w:rPr>
-        <w:lastRenderedPageBreak/>
+      <w:bookmarkEnd w:id="4"/>
+    </w:p>
+    <w:bookmarkEnd w:id="3"/>
+    <w:p>
+      <w:pPr>
+        <w:tabs>
+          <w:tab w:val="left" w:pos="6288"/>
+        </w:tabs>
+        <w:spacing w:line="360" w:lineRule="auto"/>
+        <w:jc w:val="both"/>
+        <w:rPr>
+          <w:rFonts w:ascii="Times New Roman" w:hAnsi="Times New Roman" w:cs="Times New Roman"/>
+          <w:b/>
+          <w:bCs/>
+          <w:sz w:val="24"/>
+          <w:szCs w:val="24"/>
+        </w:rPr>
+      </w:pPr>
+    </w:p>
+    <w:p>
+      <w:pPr>
+        <w:tabs>
+          <w:tab w:val="left" w:pos="6288"/>
+        </w:tabs>
+        <w:spacing w:line="360" w:lineRule="auto"/>
+        <w:jc w:val="both"/>
+        <w:rPr>
+          <w:rFonts w:ascii="Times New Roman" w:hAnsi="Times New Roman" w:cs="Times New Roman"/>
+          <w:b/>
+          <w:bCs/>
+          <w:sz w:val="24"/>
+          <w:szCs w:val="24"/>
+        </w:rPr>
+      </w:pPr>
+      <w:r>
+        <w:rPr>
+          <w:rFonts w:ascii="Times New Roman" w:hAnsi="Times New Roman" w:cs="Times New Roman"/>
+          <w:b/>
+          <w:bCs/>
+          <w:sz w:val="24"/>
+          <w:szCs w:val="24"/>
+        </w:rPr>
         <w:t>DEDICATORIA</w:t>
       </w:r>
     </w:p>
-    <w:p>
-      <w:pPr>
-        <w:tabs>
-          <w:tab w:val="left" w:pos="6288"/>
-        </w:tabs>
-        <w:spacing w:line="360" w:lineRule="auto"/>
-        <w:jc w:val="both"/>
-        <w:rPr>
-          <w:rFonts w:ascii="Times New Roman" w:hAnsi="Times New Roman" w:cs="Times New Roman"/>
-          <w:b/>
-          <w:bCs/>
-          <w:sz w:val="24"/>
-          <w:szCs w:val="24"/>
-        </w:rPr>
-      </w:pPr>
-      <w:r>
-        <w:rPr>
-          <w:rFonts w:ascii="Times New Roman" w:hAnsi="Times New Roman" w:cs="Times New Roman"/>
-          <w:b/>
-          <w:bCs/>
-          <w:sz w:val="24"/>
-          <w:szCs w:val="24"/>
-        </w:rPr>
-        <w:t>DEDICATORIA</w:t>
-      </w:r>
-    </w:p>
+    <w:bookmarkEnd w:id="0"/>
     <w:p>
       <w:pPr>
         <w:tabs>
